--- a/IBU-insurance-demo/scenarios/Property and Casualty Insurance - Retention Rules.docx
+++ b/IBU-insurance-demo/scenarios/Property and Casualty Insurance - Retention Rules.docx
@@ -92,12 +92,12 @@
           <wp:inline distB="114300" distT="114300" distL="114300" distR="114300">
             <wp:extent cx="1430425" cy="1666642"/>
             <wp:effectExtent b="0" l="0" r="0" t="0"/>
-            <wp:docPr id="2" name="image2.png"/>
+            <wp:docPr id="2" name="image1.png"/>
             <a:graphic>
               <a:graphicData uri="http://schemas.openxmlformats.org/drawingml/2006/picture">
                 <pic:pic>
                   <pic:nvPicPr>
-                    <pic:cNvPr id="0" name="image2.png"/>
+                    <pic:cNvPr id="0" name="image1.png"/>
                     <pic:cNvPicPr preferRelativeResize="0"/>
                   </pic:nvPicPr>
                   <pic:blipFill>
@@ -619,7 +619,7 @@
                 <w:vertAlign w:val="baseline"/>
                 <w:rtl w:val="0"/>
               </w:rPr>
-              <w:t xml:space="preserve">House Insurance</w:t>
+              <w:t xml:space="preserve">Home Insurance</w:t>
               <w:tab/>
               <w:t xml:space="preserve">7</w:t>
             </w:r>
@@ -749,7 +749,7 @@
               <w:vertAlign w:val="baseline"/>
             </w:rPr>
           </w:pPr>
-          <w:hyperlink w:anchor="_k9b5auqopw3l">
+          <w:hyperlink w:anchor="_rbba1y51k7lj">
             <w:r>
               <w:rPr>
                 <w:rFonts w:ascii="Arial" w:cs="Arial" w:eastAsia="Arial" w:hAnsi="Arial"/>
@@ -765,9 +765,57 @@
                 <w:vertAlign w:val="baseline"/>
                 <w:rtl w:val="0"/>
               </w:rPr>
+              <w:t xml:space="preserve">Generic retention rules about deductibles</w:t>
+              <w:tab/>
+              <w:t xml:space="preserve">7</w:t>
+            </w:r>
+          </w:hyperlink>
+          <w:r>
+            <w:rPr>
+              <w:rtl w:val="0"/>
+            </w:rPr>
+          </w:r>
+        </w:p>
+        <w:p>
+          <w:pPr>
+            <w:widowControl w:val="0"/>
+            <w:tabs>
+              <w:tab w:val="right" w:leader="none" w:pos="12000"/>
+            </w:tabs>
+            <w:spacing w:before="60" w:line="240" w:lineRule="auto"/>
+            <w:rPr>
+              <w:rFonts w:ascii="Arial" w:cs="Arial" w:eastAsia="Arial" w:hAnsi="Arial"/>
+              <w:b w:val="1"/>
+              <w:i w:val="0"/>
+              <w:smallCaps w:val="0"/>
+              <w:strike w:val="0"/>
+              <w:color w:val="000000"/>
+              <w:sz w:val="22"/>
+              <w:szCs w:val="22"/>
+              <w:u w:val="none"/>
+              <w:shd w:fill="auto" w:val="clear"/>
+              <w:vertAlign w:val="baseline"/>
+            </w:rPr>
+          </w:pPr>
+          <w:hyperlink w:anchor="_k9b5auqopw3l">
+            <w:r>
+              <w:rPr>
+                <w:rFonts w:ascii="Arial" w:cs="Arial" w:eastAsia="Arial" w:hAnsi="Arial"/>
+                <w:b w:val="1"/>
+                <w:i w:val="0"/>
+                <w:smallCaps w:val="0"/>
+                <w:strike w:val="0"/>
+                <w:color w:val="000000"/>
+                <w:sz w:val="22"/>
+                <w:szCs w:val="22"/>
+                <w:u w:val="none"/>
+                <w:shd w:fill="auto" w:val="clear"/>
+                <w:vertAlign w:val="baseline"/>
+                <w:rtl w:val="0"/>
+              </w:rPr>
               <w:t xml:space="preserve">Default retention rules</w:t>
               <w:tab/>
-              <w:t xml:space="preserve">8</w:t>
+              <w:t xml:space="preserve">9</w:t>
             </w:r>
           </w:hyperlink>
           <w:r>
@@ -861,7 +909,7 @@
       <w:pPr>
         <w:numPr>
           <w:ilvl w:val="0"/>
-          <w:numId w:val="9"/>
+          <w:numId w:val="8"/>
         </w:numPr>
         <w:ind w:left="720" w:hanging="360"/>
         <w:rPr>
@@ -879,7 +927,7 @@
       <w:pPr>
         <w:numPr>
           <w:ilvl w:val="0"/>
-          <w:numId w:val="9"/>
+          <w:numId w:val="8"/>
         </w:numPr>
         <w:ind w:left="720" w:hanging="360"/>
         <w:rPr>
@@ -897,7 +945,7 @@
       <w:pPr>
         <w:numPr>
           <w:ilvl w:val="0"/>
-          <w:numId w:val="9"/>
+          <w:numId w:val="8"/>
         </w:numPr>
         <w:ind w:left="720" w:hanging="360"/>
         <w:rPr>
@@ -915,7 +963,7 @@
       <w:pPr>
         <w:numPr>
           <w:ilvl w:val="1"/>
-          <w:numId w:val="9"/>
+          <w:numId w:val="8"/>
         </w:numPr>
         <w:ind w:left="1440" w:hanging="360"/>
         <w:rPr>
@@ -933,7 +981,7 @@
       <w:pPr>
         <w:numPr>
           <w:ilvl w:val="1"/>
-          <w:numId w:val="9"/>
+          <w:numId w:val="8"/>
         </w:numPr>
         <w:ind w:left="1440" w:hanging="360"/>
         <w:rPr>
@@ -951,7 +999,7 @@
       <w:pPr>
         <w:numPr>
           <w:ilvl w:val="1"/>
-          <w:numId w:val="9"/>
+          <w:numId w:val="8"/>
         </w:numPr>
         <w:ind w:left="1440" w:hanging="360"/>
         <w:rPr>
@@ -969,7 +1017,7 @@
       <w:pPr>
         <w:numPr>
           <w:ilvl w:val="1"/>
-          <w:numId w:val="9"/>
+          <w:numId w:val="8"/>
         </w:numPr>
         <w:ind w:left="1440" w:hanging="360"/>
         <w:rPr>
@@ -987,7 +1035,7 @@
       <w:pPr>
         <w:numPr>
           <w:ilvl w:val="1"/>
-          <w:numId w:val="9"/>
+          <w:numId w:val="8"/>
         </w:numPr>
         <w:ind w:left="1440" w:hanging="360"/>
         <w:rPr>
@@ -1005,7 +1053,7 @@
       <w:pPr>
         <w:numPr>
           <w:ilvl w:val="1"/>
-          <w:numId w:val="9"/>
+          <w:numId w:val="8"/>
         </w:numPr>
         <w:ind w:left="1440" w:hanging="360"/>
         <w:rPr>
@@ -2470,6 +2518,507 @@
           <w:b w:val="1"/>
           <w:rtl w:val="0"/>
         </w:rPr>
+        <w:t xml:space="preserve">Broken rear window coverage (AC-AUTO-REAR-WINDOW)</w:t>
+      </w:r>
+    </w:p>
+    <w:p>
+      <w:pPr>
+        <w:rPr/>
+      </w:pPr>
+      <w:r>
+        <w:rPr>
+          <w:rtl w:val="0"/>
+        </w:rPr>
+        <w:t xml:space="preserve">Forward the complaint to a specialized client representative as "coverage issue" for customers in the following situation:</w:t>
+      </w:r>
+    </w:p>
+    <w:p>
+      <w:pPr>
+        <w:numPr>
+          <w:ilvl w:val="0"/>
+          <w:numId w:val="4"/>
+        </w:numPr>
+        <w:ind w:left="720" w:hanging="360"/>
+      </w:pPr>
+      <w:r>
+        <w:rPr>
+          <w:rtl w:val="0"/>
+        </w:rPr>
+        <w:t xml:space="preserve">The customer has a third-party auto policy</w:t>
+      </w:r>
+    </w:p>
+    <w:p>
+      <w:pPr>
+        <w:numPr>
+          <w:ilvl w:val="0"/>
+          <w:numId w:val="4"/>
+        </w:numPr>
+        <w:ind w:left="720" w:hanging="360"/>
+      </w:pPr>
+      <w:r>
+        <w:rPr>
+          <w:rtl w:val="0"/>
+        </w:rPr>
+        <w:t xml:space="preserve">They said they are not satisfied with the applied coverages</w:t>
+      </w:r>
+    </w:p>
+    <w:p>
+      <w:pPr>
+        <w:numPr>
+          <w:ilvl w:val="0"/>
+          <w:numId w:val="4"/>
+        </w:numPr>
+        <w:ind w:left="720" w:hanging="360"/>
+      </w:pPr>
+      <w:r>
+        <w:rPr>
+          <w:rtl w:val="0"/>
+        </w:rPr>
+        <w:t xml:space="preserve">Their claims is about a broken rear window</w:t>
+      </w:r>
+    </w:p>
+    <w:p>
+      <w:pPr>
+        <w:numPr>
+          <w:ilvl w:val="0"/>
+          <w:numId w:val="4"/>
+        </w:numPr>
+        <w:ind w:left="720" w:hanging="360"/>
+      </w:pPr>
+      <w:r>
+        <w:rPr>
+          <w:rtl w:val="0"/>
+        </w:rPr>
+        <w:t xml:space="preserve">their CLTV percentile of 'the client' is at least 40</w:t>
+      </w:r>
+    </w:p>
+    <w:p>
+      <w:pPr>
+        <w:rPr/>
+      </w:pPr>
+      <w:r>
+        <w:rPr>
+          <w:rtl w:val="0"/>
+        </w:rPr>
+      </w:r>
+    </w:p>
+    <w:p>
+      <w:pPr>
+        <w:rPr>
+          <w:b w:val="1"/>
+        </w:rPr>
+      </w:pPr>
+      <w:r>
+        <w:rPr>
+          <w:b w:val="1"/>
+          <w:rtl w:val="0"/>
+        </w:rPr>
+        <w:t xml:space="preserve">Broken front window coverage (AC-AUTO-FRONT-WINDOW)</w:t>
+      </w:r>
+    </w:p>
+    <w:p>
+      <w:pPr>
+        <w:rPr/>
+      </w:pPr>
+      <w:r>
+        <w:rPr>
+          <w:rtl w:val="0"/>
+        </w:rPr>
+        <w:t xml:space="preserve">Forward the complaint to a specialized client representative as "coverage issue" for customers in the following situation:</w:t>
+      </w:r>
+    </w:p>
+    <w:p>
+      <w:pPr>
+        <w:numPr>
+          <w:ilvl w:val="0"/>
+          <w:numId w:val="4"/>
+        </w:numPr>
+        <w:ind w:left="720" w:hanging="360"/>
+      </w:pPr>
+      <w:r>
+        <w:rPr>
+          <w:rtl w:val="0"/>
+        </w:rPr>
+        <w:t xml:space="preserve">The customer has a third-party auto policy</w:t>
+      </w:r>
+    </w:p>
+    <w:p>
+      <w:pPr>
+        <w:numPr>
+          <w:ilvl w:val="0"/>
+          <w:numId w:val="4"/>
+        </w:numPr>
+        <w:ind w:left="720" w:hanging="360"/>
+      </w:pPr>
+      <w:r>
+        <w:rPr>
+          <w:rtl w:val="0"/>
+        </w:rPr>
+        <w:t xml:space="preserve">They said they are not satisfied with the applied coverages</w:t>
+      </w:r>
+    </w:p>
+    <w:p>
+      <w:pPr>
+        <w:numPr>
+          <w:ilvl w:val="0"/>
+          <w:numId w:val="4"/>
+        </w:numPr>
+        <w:ind w:left="720" w:hanging="360"/>
+      </w:pPr>
+      <w:r>
+        <w:rPr>
+          <w:rtl w:val="0"/>
+        </w:rPr>
+        <w:t xml:space="preserve">Their claims is about a broken front window</w:t>
+      </w:r>
+    </w:p>
+    <w:p>
+      <w:pPr>
+        <w:numPr>
+          <w:ilvl w:val="0"/>
+          <w:numId w:val="4"/>
+        </w:numPr>
+        <w:ind w:left="720" w:hanging="360"/>
+      </w:pPr>
+      <w:r>
+        <w:rPr>
+          <w:rtl w:val="0"/>
+        </w:rPr>
+        <w:t xml:space="preserve">their CLTV percentile of 'the client' is at least 40</w:t>
+      </w:r>
+    </w:p>
+    <w:p>
+      <w:pPr>
+        <w:ind w:left="720" w:firstLine="0"/>
+        <w:rPr/>
+      </w:pPr>
+      <w:r>
+        <w:rPr>
+          <w:rtl w:val="0"/>
+        </w:rPr>
+      </w:r>
+    </w:p>
+    <w:p>
+      <w:pPr>
+        <w:rPr>
+          <w:b w:val="1"/>
+        </w:rPr>
+      </w:pPr>
+      <w:r>
+        <w:rPr>
+          <w:b w:val="1"/>
+          <w:rtl w:val="0"/>
+        </w:rPr>
+        <w:t xml:space="preserve">Broken exhaust pipe coverage (AC-AUTO-PIPE)</w:t>
+      </w:r>
+    </w:p>
+    <w:p>
+      <w:pPr>
+        <w:rPr/>
+      </w:pPr>
+      <w:r>
+        <w:rPr>
+          <w:rtl w:val="0"/>
+        </w:rPr>
+        <w:t xml:space="preserve">Forward the complaint to a specialized client representative as "coverage issue" for customers in the following situation:</w:t>
+      </w:r>
+    </w:p>
+    <w:p>
+      <w:pPr>
+        <w:numPr>
+          <w:ilvl w:val="0"/>
+          <w:numId w:val="4"/>
+        </w:numPr>
+        <w:ind w:left="720" w:hanging="360"/>
+      </w:pPr>
+      <w:r>
+        <w:rPr>
+          <w:rtl w:val="0"/>
+        </w:rPr>
+        <w:t xml:space="preserve">The customer has a third-party auto policy</w:t>
+      </w:r>
+    </w:p>
+    <w:p>
+      <w:pPr>
+        <w:numPr>
+          <w:ilvl w:val="0"/>
+          <w:numId w:val="4"/>
+        </w:numPr>
+        <w:ind w:left="720" w:hanging="360"/>
+      </w:pPr>
+      <w:r>
+        <w:rPr>
+          <w:rtl w:val="0"/>
+        </w:rPr>
+        <w:t xml:space="preserve">They said they are not satisfied with the applied coverages</w:t>
+      </w:r>
+    </w:p>
+    <w:p>
+      <w:pPr>
+        <w:numPr>
+          <w:ilvl w:val="0"/>
+          <w:numId w:val="4"/>
+        </w:numPr>
+        <w:ind w:left="720" w:hanging="360"/>
+      </w:pPr>
+      <w:r>
+        <w:rPr>
+          <w:rtl w:val="0"/>
+        </w:rPr>
+        <w:t xml:space="preserve">Their claims is about a broken exhaust pipe</w:t>
+      </w:r>
+    </w:p>
+    <w:p>
+      <w:pPr>
+        <w:numPr>
+          <w:ilvl w:val="0"/>
+          <w:numId w:val="4"/>
+        </w:numPr>
+        <w:ind w:left="720" w:hanging="360"/>
+      </w:pPr>
+      <w:r>
+        <w:rPr>
+          <w:rtl w:val="0"/>
+        </w:rPr>
+        <w:t xml:space="preserve">their CLTV percentile of 'the client' is at least 40</w:t>
+      </w:r>
+      <w:r>
+        <w:rPr>
+          <w:rtl w:val="0"/>
+        </w:rPr>
+      </w:r>
+    </w:p>
+    <w:p>
+      <w:pPr>
+        <w:rPr/>
+      </w:pPr>
+      <w:r>
+        <w:rPr>
+          <w:rtl w:val="0"/>
+        </w:rPr>
+      </w:r>
+    </w:p>
+    <w:p>
+      <w:pPr>
+        <w:rPr>
+          <w:b w:val="1"/>
+        </w:rPr>
+      </w:pPr>
+      <w:r>
+        <w:rPr>
+          <w:b w:val="1"/>
+          <w:rtl w:val="0"/>
+        </w:rPr>
+        <w:t xml:space="preserve">Broken gearbox coverage (AC-AUTO-GEARBOX)</w:t>
+      </w:r>
+    </w:p>
+    <w:p>
+      <w:pPr>
+        <w:rPr/>
+      </w:pPr>
+      <w:r>
+        <w:rPr>
+          <w:rtl w:val="0"/>
+        </w:rPr>
+        <w:t xml:space="preserve">Forward the complaint to a specialized client representative as "coverage issue" for customers in the following situation:</w:t>
+      </w:r>
+    </w:p>
+    <w:p>
+      <w:pPr>
+        <w:numPr>
+          <w:ilvl w:val="0"/>
+          <w:numId w:val="4"/>
+        </w:numPr>
+        <w:ind w:left="720" w:hanging="360"/>
+      </w:pPr>
+      <w:r>
+        <w:rPr>
+          <w:rtl w:val="0"/>
+        </w:rPr>
+        <w:t xml:space="preserve">The customer has a third-party auto policy</w:t>
+      </w:r>
+    </w:p>
+    <w:p>
+      <w:pPr>
+        <w:numPr>
+          <w:ilvl w:val="0"/>
+          <w:numId w:val="4"/>
+        </w:numPr>
+        <w:ind w:left="720" w:hanging="360"/>
+      </w:pPr>
+      <w:r>
+        <w:rPr>
+          <w:rtl w:val="0"/>
+        </w:rPr>
+        <w:t xml:space="preserve">They said they are not satisfied with the applied coverages</w:t>
+      </w:r>
+    </w:p>
+    <w:p>
+      <w:pPr>
+        <w:numPr>
+          <w:ilvl w:val="0"/>
+          <w:numId w:val="4"/>
+        </w:numPr>
+        <w:ind w:left="720" w:hanging="360"/>
+      </w:pPr>
+      <w:r>
+        <w:rPr>
+          <w:rtl w:val="0"/>
+        </w:rPr>
+        <w:t xml:space="preserve">Their claims is about a broken gearbox</w:t>
+      </w:r>
+    </w:p>
+    <w:p>
+      <w:pPr>
+        <w:numPr>
+          <w:ilvl w:val="0"/>
+          <w:numId w:val="4"/>
+        </w:numPr>
+        <w:ind w:left="720" w:hanging="360"/>
+      </w:pPr>
+      <w:r>
+        <w:rPr>
+          <w:rtl w:val="0"/>
+        </w:rPr>
+        <w:t xml:space="preserve">their CLTV percentile of 'the client' is at least 40</w:t>
+      </w:r>
+    </w:p>
+    <w:p>
+      <w:pPr>
+        <w:rPr/>
+      </w:pPr>
+      <w:r>
+        <w:rPr>
+          <w:rtl w:val="0"/>
+        </w:rPr>
+      </w:r>
+    </w:p>
+    <w:p>
+      <w:pPr>
+        <w:rPr>
+          <w:b w:val="1"/>
+        </w:rPr>
+      </w:pPr>
+      <w:r>
+        <w:rPr>
+          <w:b w:val="1"/>
+          <w:rtl w:val="0"/>
+        </w:rPr>
+        <w:t xml:space="preserve">Broken bumper coverage (AC-AUTO-BUMPER)</w:t>
+      </w:r>
+    </w:p>
+    <w:p>
+      <w:pPr>
+        <w:rPr/>
+      </w:pPr>
+      <w:r>
+        <w:rPr>
+          <w:rtl w:val="0"/>
+        </w:rPr>
+        <w:t xml:space="preserve">Forward the complaint to a specialized client representative as "coverage issue" for customers in the following situation:</w:t>
+      </w:r>
+    </w:p>
+    <w:p>
+      <w:pPr>
+        <w:numPr>
+          <w:ilvl w:val="0"/>
+          <w:numId w:val="4"/>
+        </w:numPr>
+        <w:ind w:left="720" w:hanging="360"/>
+      </w:pPr>
+      <w:r>
+        <w:rPr>
+          <w:rtl w:val="0"/>
+        </w:rPr>
+        <w:t xml:space="preserve">The customer has a third-party auto policy</w:t>
+      </w:r>
+    </w:p>
+    <w:p>
+      <w:pPr>
+        <w:numPr>
+          <w:ilvl w:val="0"/>
+          <w:numId w:val="4"/>
+        </w:numPr>
+        <w:ind w:left="720" w:hanging="360"/>
+      </w:pPr>
+      <w:r>
+        <w:rPr>
+          <w:rtl w:val="0"/>
+        </w:rPr>
+        <w:t xml:space="preserve">They said they are not satisfied with the applied coverages</w:t>
+      </w:r>
+    </w:p>
+    <w:p>
+      <w:pPr>
+        <w:numPr>
+          <w:ilvl w:val="0"/>
+          <w:numId w:val="4"/>
+        </w:numPr>
+        <w:ind w:left="720" w:hanging="360"/>
+      </w:pPr>
+      <w:r>
+        <w:rPr>
+          <w:rtl w:val="0"/>
+        </w:rPr>
+        <w:t xml:space="preserve">Their claims is about a broken bumper</w:t>
+      </w:r>
+    </w:p>
+    <w:p>
+      <w:pPr>
+        <w:numPr>
+          <w:ilvl w:val="0"/>
+          <w:numId w:val="4"/>
+        </w:numPr>
+        <w:ind w:left="720" w:hanging="360"/>
+      </w:pPr>
+      <w:r>
+        <w:rPr>
+          <w:rtl w:val="0"/>
+        </w:rPr>
+        <w:t xml:space="preserve">their CLTV percentile of 'the client' is at least 40</w:t>
+      </w:r>
+    </w:p>
+    <w:p>
+      <w:pPr>
+        <w:rPr/>
+      </w:pPr>
+      <w:r>
+        <w:rPr>
+          <w:rtl w:val="0"/>
+        </w:rPr>
+      </w:r>
+    </w:p>
+    <w:p>
+      <w:pPr>
+        <w:rPr/>
+      </w:pPr>
+      <w:r>
+        <w:rPr>
+          <w:rtl w:val="0"/>
+        </w:rPr>
+      </w:r>
+    </w:p>
+    <w:p>
+      <w:pPr>
+        <w:rPr/>
+      </w:pPr>
+      <w:r>
+        <w:rPr>
+          <w:rtl w:val="0"/>
+        </w:rPr>
+      </w:r>
+    </w:p>
+    <w:p>
+      <w:pPr>
+        <w:rPr>
+          <w:b w:val="1"/>
+        </w:rPr>
+      </w:pPr>
+      <w:r>
+        <w:rPr>
+          <w:b w:val="1"/>
+          <w:rtl w:val="0"/>
+        </w:rPr>
         <w:t xml:space="preserve">Customer responsible for damage rule (AC-AUTO-TPL)</w:t>
       </w:r>
     </w:p>
@@ -2514,12 +3063,12 @@
           <wp:inline distB="114300" distT="114300" distL="114300" distR="114300">
             <wp:extent cx="5943600" cy="990600"/>
             <wp:effectExtent b="0" l="0" r="0" t="0"/>
-            <wp:docPr id="3" name="image3.png"/>
+            <wp:docPr id="3" name="image2.png"/>
             <a:graphic>
               <a:graphicData uri="http://schemas.openxmlformats.org/drawingml/2006/picture">
                 <pic:pic>
                   <pic:nvPicPr>
-                    <pic:cNvPr id="0" name="image3.png"/>
+                    <pic:cNvPr id="0" name="image2.png"/>
                     <pic:cNvPicPr preferRelativeResize="0"/>
                   </pic:nvPicPr>
                   <pic:blipFill>
@@ -2658,101 +3207,6 @@
           <w:b w:val="1"/>
           <w:rtl w:val="0"/>
         </w:rPr>
-        <w:t xml:space="preserve">Example of a claim related to water damage:</w:t>
-      </w:r>
-    </w:p>
-    <w:p>
-      <w:pPr>
-        <w:numPr>
-          <w:ilvl w:val="0"/>
-          <w:numId w:val="8"/>
-        </w:numPr>
-        <w:ind w:left="720" w:hanging="360"/>
-        <w:rPr>
-          <w:u w:val="none"/>
-        </w:rPr>
-      </w:pPr>
-      <w:r>
-        <w:rPr>
-          <w:rtl w:val="0"/>
-        </w:rPr>
-        <w:t xml:space="preserve">W</w:t>
-      </w:r>
-      <w:r>
-        <w:rPr>
-          <w:rtl w:val="0"/>
-        </w:rPr>
-        <w:t xml:space="preserve">ater damage inside an individual house due to a broken pipe.</w:t>
-      </w:r>
-    </w:p>
-    <w:p>
-      <w:pPr>
-        <w:numPr>
-          <w:ilvl w:val="0"/>
-          <w:numId w:val="8"/>
-        </w:numPr>
-        <w:ind w:left="720" w:hanging="360"/>
-        <w:rPr>
-          <w:u w:val="none"/>
-        </w:rPr>
-      </w:pPr>
-      <w:r>
-        <w:rPr>
-          <w:rtl w:val="0"/>
-        </w:rPr>
-        <w:t xml:space="preserve">Insurance expert has established that the insurance policy does not cover damaged carpets (stains).</w:t>
-      </w:r>
-    </w:p>
-    <w:p>
-      <w:pPr>
-        <w:numPr>
-          <w:ilvl w:val="0"/>
-          <w:numId w:val="8"/>
-        </w:numPr>
-        <w:ind w:left="720" w:hanging="360"/>
-        <w:rPr>
-          <w:u w:val="none"/>
-        </w:rPr>
-      </w:pPr>
-      <w:r>
-        <w:rPr>
-          <w:rtl w:val="0"/>
-        </w:rPr>
-        <w:t xml:space="preserve">The customer is unsatisfied (given that these carpets have sentimental value).</w:t>
-      </w:r>
-    </w:p>
-    <w:p>
-      <w:pPr>
-        <w:rPr/>
-      </w:pPr>
-      <w:r>
-        <w:rPr>
-          <w:rtl w:val="0"/>
-        </w:rPr>
-        <w:t xml:space="preserve">In such a situation and if the customer is profitable, a voucher should be provided. The actual voucher rule is as follows:</w:t>
-      </w:r>
-    </w:p>
-    <w:p>
-      <w:pPr>
-        <w:rPr/>
-      </w:pPr>
-      <w:r>
-        <w:rPr>
-          <w:rtl w:val="0"/>
-        </w:rPr>
-      </w:r>
-    </w:p>
-    <w:p>
-      <w:pPr>
-        <w:rPr>
-          <w:b w:val="1"/>
-        </w:rPr>
-      </w:pPr>
-      <w:r>
-        <w:rPr>
-          <w:b w:val="1"/>
-          <w:rtl w:val="0"/>
-        </w:rPr>
         <w:t xml:space="preserve">Voucher rule (</w:t>
       </w:r>
       <w:r>
@@ -2827,7 +3281,7 @@
         <w:rPr>
           <w:rtl w:val="0"/>
         </w:rPr>
-        <w:t xml:space="preserve">The reason of their interaction is that they are not satisfied with the applied coverages;</w:t>
+        <w:t xml:space="preserve">The reason of their interaction is that they are not satisfied with the coverage;</w:t>
       </w:r>
     </w:p>
     <w:p>
@@ -2942,16 +3396,6 @@
           <w:rtl w:val="0"/>
         </w:rPr>
         <w:t xml:space="preserve">Etc</w:t>
-      </w:r>
-    </w:p>
-    <w:p>
-      <w:pPr>
-        <w:rPr/>
-      </w:pPr>
-      <w:r>
-        <w:rPr>
-          <w:rtl w:val="0"/>
-        </w:rPr>
       </w:r>
     </w:p>
     <w:p>
@@ -2966,12 +3410,8 @@
       </w:pPr>
       <w:r>
         <w:rPr>
-          <w:rFonts w:ascii="IBM Plex Sans Light" w:cs="IBM Plex Sans Light" w:eastAsia="IBM Plex Sans Light" w:hAnsi="IBM Plex Sans Light"/>
-          <w:sz w:val="20"/>
-          <w:szCs w:val="20"/>
-          <w:rtl w:val="0"/>
-        </w:rPr>
-        <w:t xml:space="preserve">*The value of the voucher can  be calculated depending on the cost of the repair and the CLTV percentile of the customer =&gt; make it a decision table</w:t>
+          <w:rtl w:val="0"/>
+        </w:rPr>
       </w:r>
     </w:p>
     <w:p>
@@ -3066,7 +3506,7 @@
         <w:rPr>
           <w:rtl w:val="0"/>
         </w:rPr>
-        <w:t xml:space="preserve">They recently said they are not satisfied with the applied coverage;</w:t>
+        <w:t xml:space="preserve">They recently said they are not satisfied with the coverage;</w:t>
       </w:r>
     </w:p>
     <w:p>
@@ -3332,12 +3772,12 @@
           <wp:inline distB="114300" distT="114300" distL="114300" distR="114300">
             <wp:extent cx="5943600" cy="1333500"/>
             <wp:effectExtent b="0" l="0" r="0" t="0"/>
-            <wp:docPr id="1" name="image1.png"/>
+            <wp:docPr id="1" name="image3.png"/>
             <a:graphic>
               <a:graphicData uri="http://schemas.openxmlformats.org/drawingml/2006/picture">
                 <pic:pic>
                   <pic:nvPicPr>
-                    <pic:cNvPr id="0" name="image1.png"/>
+                    <pic:cNvPr id="0" name="image3.png"/>
                     <pic:cNvPicPr preferRelativeResize="0"/>
                   </pic:nvPicPr>
                   <pic:blipFill>
@@ -4617,116 +5057,6 @@
       </w:rPr>
     </w:lvl>
   </w:abstractNum>
-  <w:abstractNum w:abstractNumId="9">
-    <w:lvl w:ilvl="0">
-      <w:start w:val="1"/>
-      <w:numFmt w:val="bullet"/>
-      <w:lvlText w:val="●"/>
-      <w:lvlJc w:val="left"/>
-      <w:pPr>
-        <w:ind w:left="720" w:hanging="360"/>
-      </w:pPr>
-      <w:rPr>
-        <w:u w:val="none"/>
-      </w:rPr>
-    </w:lvl>
-    <w:lvl w:ilvl="1">
-      <w:start w:val="1"/>
-      <w:numFmt w:val="bullet"/>
-      <w:lvlText w:val="○"/>
-      <w:lvlJc w:val="left"/>
-      <w:pPr>
-        <w:ind w:left="1440" w:hanging="360"/>
-      </w:pPr>
-      <w:rPr>
-        <w:u w:val="none"/>
-      </w:rPr>
-    </w:lvl>
-    <w:lvl w:ilvl="2">
-      <w:start w:val="1"/>
-      <w:numFmt w:val="bullet"/>
-      <w:lvlText w:val="■"/>
-      <w:lvlJc w:val="left"/>
-      <w:pPr>
-        <w:ind w:left="2160" w:hanging="360"/>
-      </w:pPr>
-      <w:rPr>
-        <w:u w:val="none"/>
-      </w:rPr>
-    </w:lvl>
-    <w:lvl w:ilvl="3">
-      <w:start w:val="1"/>
-      <w:numFmt w:val="bullet"/>
-      <w:lvlText w:val="●"/>
-      <w:lvlJc w:val="left"/>
-      <w:pPr>
-        <w:ind w:left="2880" w:hanging="360"/>
-      </w:pPr>
-      <w:rPr>
-        <w:u w:val="none"/>
-      </w:rPr>
-    </w:lvl>
-    <w:lvl w:ilvl="4">
-      <w:start w:val="1"/>
-      <w:numFmt w:val="bullet"/>
-      <w:lvlText w:val="○"/>
-      <w:lvlJc w:val="left"/>
-      <w:pPr>
-        <w:ind w:left="3600" w:hanging="360"/>
-      </w:pPr>
-      <w:rPr>
-        <w:u w:val="none"/>
-      </w:rPr>
-    </w:lvl>
-    <w:lvl w:ilvl="5">
-      <w:start w:val="1"/>
-      <w:numFmt w:val="bullet"/>
-      <w:lvlText w:val="■"/>
-      <w:lvlJc w:val="left"/>
-      <w:pPr>
-        <w:ind w:left="4320" w:hanging="360"/>
-      </w:pPr>
-      <w:rPr>
-        <w:u w:val="none"/>
-      </w:rPr>
-    </w:lvl>
-    <w:lvl w:ilvl="6">
-      <w:start w:val="1"/>
-      <w:numFmt w:val="bullet"/>
-      <w:lvlText w:val="●"/>
-      <w:lvlJc w:val="left"/>
-      <w:pPr>
-        <w:ind w:left="5040" w:hanging="360"/>
-      </w:pPr>
-      <w:rPr>
-        <w:u w:val="none"/>
-      </w:rPr>
-    </w:lvl>
-    <w:lvl w:ilvl="7">
-      <w:start w:val="1"/>
-      <w:numFmt w:val="bullet"/>
-      <w:lvlText w:val="○"/>
-      <w:lvlJc w:val="left"/>
-      <w:pPr>
-        <w:ind w:left="5760" w:hanging="360"/>
-      </w:pPr>
-      <w:rPr>
-        <w:u w:val="none"/>
-      </w:rPr>
-    </w:lvl>
-    <w:lvl w:ilvl="8">
-      <w:start w:val="1"/>
-      <w:numFmt w:val="bullet"/>
-      <w:lvlText w:val="■"/>
-      <w:lvlJc w:val="left"/>
-      <w:pPr>
-        <w:ind w:left="6480" w:hanging="360"/>
-      </w:pPr>
-      <w:rPr>
-        <w:u w:val="none"/>
-      </w:rPr>
-    </w:lvl>
-  </w:abstractNum>
   <w:num w:numId="1">
     <w:abstractNumId w:val="1"/>
   </w:num>
@@ -4750,9 +5080,6 @@
   </w:num>
   <w:num w:numId="8">
     <w:abstractNumId w:val="8"/>
-  </w:num>
-  <w:num w:numId="9">
-    <w:abstractNumId w:val="9"/>
   </w:num>
 </w:numbering>
 </file>
